--- a/Unidades didacticas/UD10 - Aplicaciones No Code/AOF - Unit 10 - Assessable Activities 02 [English].docx
+++ b/Unidades didacticas/UD10 - Aplicaciones No Code/AOF - Unit 10 - Assessable Activities 02 [English].docx
@@ -46,7 +46,7 @@
           <w:szCs w:val="88"/>
           <w:rtl w:val="0"/>
         </w:rPr>
-        <w:t xml:space="preserve">Unit 10. Actividades evaluables 02</w:t>
+        <w:t xml:space="preserve">Unit 10. Assessable activities 02</w:t>
       </w:r>
     </w:p>
     <w:p>
@@ -80,12 +80,12 @@
             <wp:extent cx="6120000" cy="723900"/>
             <wp:effectExtent b="0" l="0" r="0" t="0"/>
             <wp:wrapSquare wrapText="bothSides" distB="114300" distT="114300" distL="114300" distR="114300"/>
-            <wp:docPr id="3" name="image2.png"/>
+            <wp:docPr id="3" name="image4.png"/>
             <a:graphic>
               <a:graphicData uri="http://schemas.openxmlformats.org/drawingml/2006/picture">
                 <pic:pic>
                   <pic:nvPicPr>
-                    <pic:cNvPr id="0" name="image2.png"/>
+                    <pic:cNvPr id="0" name="image4.png"/>
                     <pic:cNvPicPr preferRelativeResize="0"/>
                   </pic:nvPicPr>
                   <pic:blipFill>
@@ -334,7 +334,144 @@
             <wp:extent cx="922564" cy="322898"/>
             <wp:effectExtent b="0" l="0" r="0" t="0"/>
             <wp:wrapSquare wrapText="bothSides" distB="57150" distT="57150" distL="57150" distR="57150"/>
-            <wp:docPr id="1" name="image1.png"/>
+            <wp:docPr id="1" name="image3.png"/>
+            <a:graphic>
+              <a:graphicData uri="http://schemas.openxmlformats.org/drawingml/2006/picture">
+                <pic:pic>
+                  <pic:nvPicPr>
+                    <pic:cNvPr id="0" name="image3.png"/>
+                    <pic:cNvPicPr preferRelativeResize="0"/>
+                  </pic:nvPicPr>
+                  <pic:blipFill>
+                    <a:blip r:embed="rId8"/>
+                    <a:srcRect b="0" l="0" r="0" t="0"/>
+                    <a:stretch>
+                      <a:fillRect/>
+                    </a:stretch>
+                  </pic:blipFill>
+                  <pic:spPr>
+                    <a:xfrm>
+                      <a:off x="0" y="0"/>
+                      <a:ext cx="922564" cy="322898"/>
+                    </a:xfrm>
+                    <a:prstGeom prst="rect"/>
+                    <a:ln/>
+                  </pic:spPr>
+                </pic:pic>
+              </a:graphicData>
+            </a:graphic>
+          </wp:anchor>
+        </w:drawing>
+      </w:r>
+    </w:p>
+    <w:p>
+      <w:pPr>
+        <w:pageBreakBefore w:val="0"/>
+        <w:widowControl w:val="1"/>
+        <w:spacing w:after="0" w:before="200" w:line="300" w:lineRule="auto"/>
+        <w:rPr>
+          <w:rFonts w:ascii="Proxima Nova" w:cs="Proxima Nova" w:eastAsia="Proxima Nova" w:hAnsi="Proxima Nova"/>
+          <w:sz w:val="32"/>
+          <w:szCs w:val="32"/>
+        </w:rPr>
+      </w:pPr>
+      <w:r>
+        <w:rPr>
+          <w:rFonts w:ascii="Proxima Nova" w:cs="Proxima Nova" w:eastAsia="Proxima Nova" w:hAnsi="Proxima Nova"/>
+          <w:sz w:val="32"/>
+          <w:szCs w:val="32"/>
+          <w:rtl w:val="0"/>
+        </w:rPr>
+        <w:t xml:space="preserve">Updated March 2023</w:t>
+      </w:r>
+    </w:p>
+    <w:p>
+      <w:pPr>
+        <w:pageBreakBefore w:val="0"/>
+        <w:widowControl w:val="1"/>
+        <w:spacing w:after="0" w:before="200" w:line="300" w:lineRule="auto"/>
+        <w:rPr>
+          <w:color w:val="336633"/>
+          <w:sz w:val="28"/>
+          <w:szCs w:val="28"/>
+        </w:rPr>
+      </w:pPr>
+      <w:r>
+        <w:rPr>
+          <w:color w:val="336633"/>
+          <w:sz w:val="28"/>
+          <w:szCs w:val="28"/>
+          <w:rtl w:val="0"/>
+        </w:rPr>
+        <w:t xml:space="preserve">License</w:t>
+      </w:r>
+      <w:r>
+        <w:rPr>
+          <w:rtl w:val="0"/>
+        </w:rPr>
+      </w:r>
+    </w:p>
+    <w:p>
+      <w:pPr>
+        <w:pageBreakBefore w:val="0"/>
+        <w:ind w:left="395" w:right="404" w:firstLine="0"/>
+        <w:rPr>
+          <w:rFonts w:ascii="Verdana" w:cs="Verdana" w:eastAsia="Verdana" w:hAnsi="Verdana"/>
+          <w:b w:val="1"/>
+          <w:sz w:val="20"/>
+          <w:szCs w:val="20"/>
+        </w:rPr>
+      </w:pPr>
+      <w:r>
+        <w:rPr>
+          <w:rtl w:val="0"/>
+        </w:rPr>
+      </w:r>
+    </w:p>
+    <w:p>
+      <w:pPr>
+        <w:pageBreakBefore w:val="0"/>
+        <w:ind w:left="395" w:right="404" w:firstLine="0"/>
+        <w:rPr/>
+      </w:pPr>
+      <w:r>
+        <w:rPr>
+          <w:rFonts w:ascii="Verdana" w:cs="Verdana" w:eastAsia="Verdana" w:hAnsi="Verdana"/>
+          <w:b w:val="1"/>
+          <w:sz w:val="20"/>
+          <w:szCs w:val="20"/>
+          <w:rtl w:val="0"/>
+        </w:rPr>
+        <w:t xml:space="preserve">Attribution - Noncommercial - ShareAlike </w:t>
+      </w:r>
+      <w:r>
+        <w:rPr>
+          <w:rFonts w:ascii="Verdana" w:cs="Verdana" w:eastAsia="Verdana" w:hAnsi="Verdana"/>
+          <w:sz w:val="20"/>
+          <w:szCs w:val="20"/>
+          <w:rtl w:val="0"/>
+        </w:rPr>
+        <w:t xml:space="preserve">(BY-NC-SA): No commercial use of the original work or possible derivative works is allowed, the distribution of which must be done with a license equal to the one that regulates the original work.</w:t>
+      </w:r>
+      <w:r>
+        <w:rPr>
+          <w:rtl w:val="0"/>
+        </w:rPr>
+      </w:r>
+      <w:r>
+        <w:drawing>
+          <wp:anchor allowOverlap="1" behindDoc="0" distB="57150" distT="57150" distL="57150" distR="57150" hidden="0" layoutInCell="1" locked="0" relativeHeight="0" simplePos="0">
+            <wp:simplePos x="0" y="0"/>
+            <wp:positionH relativeFrom="column">
+              <wp:posOffset>219075</wp:posOffset>
+            </wp:positionH>
+            <wp:positionV relativeFrom="paragraph">
+              <wp:posOffset>85725</wp:posOffset>
+            </wp:positionV>
+            <wp:extent cx="922564" cy="322898"/>
+            <wp:effectExtent b="0" l="0" r="0" t="0"/>
+            <wp:wrapSquare wrapText="bothSides" distB="57150" distT="57150" distL="57150" distR="57150"/>
+            <wp:docPr id="2" name="image1.png"/>
             <a:graphic>
               <a:graphicData uri="http://schemas.openxmlformats.org/drawingml/2006/picture">
                 <pic:pic>
@@ -367,150 +504,34 @@
     <w:p>
       <w:pPr>
         <w:pageBreakBefore w:val="0"/>
-        <w:widowControl w:val="1"/>
-        <w:spacing w:after="0" w:before="200" w:line="300" w:lineRule="auto"/>
-        <w:rPr>
-          <w:rFonts w:ascii="Proxima Nova" w:cs="Proxima Nova" w:eastAsia="Proxima Nova" w:hAnsi="Proxima Nova"/>
-          <w:sz w:val="32"/>
-          <w:szCs w:val="32"/>
-        </w:rPr>
-      </w:pPr>
-      <w:r>
-        <w:rPr>
-          <w:rFonts w:ascii="Proxima Nova" w:cs="Proxima Nova" w:eastAsia="Proxima Nova" w:hAnsi="Proxima Nova"/>
-          <w:sz w:val="32"/>
-          <w:szCs w:val="32"/>
-          <w:rtl w:val="0"/>
-        </w:rPr>
-        <w:t xml:space="preserve">Updated March 2023</w:t>
-      </w:r>
-    </w:p>
-    <w:p>
-      <w:pPr>
-        <w:pageBreakBefore w:val="0"/>
-        <w:widowControl w:val="1"/>
-        <w:spacing w:after="0" w:before="200" w:line="300" w:lineRule="auto"/>
+        <w:ind w:firstLine="113"/>
+        <w:rPr>
+          <w:rFonts w:ascii="Verdana" w:cs="Verdana" w:eastAsia="Verdana" w:hAnsi="Verdana"/>
+          <w:sz w:val="20"/>
+          <w:szCs w:val="20"/>
+        </w:rPr>
+      </w:pPr>
+      <w:r>
+        <w:rPr>
+          <w:rtl w:val="0"/>
+        </w:rPr>
+      </w:r>
+    </w:p>
+    <w:p>
+      <w:pPr>
+        <w:pageBreakBefore w:val="0"/>
+        <w:ind w:firstLine="113"/>
+        <w:rPr/>
+      </w:pPr>
+      <w:r>
         <w:rPr>
           <w:color w:val="336633"/>
           <w:sz w:val="28"/>
           <w:szCs w:val="28"/>
-        </w:rPr>
-      </w:pPr>
-      <w:r>
-        <w:rPr>
-          <w:color w:val="336633"/>
-          <w:sz w:val="28"/>
-          <w:szCs w:val="28"/>
-          <w:rtl w:val="0"/>
-        </w:rPr>
-        <w:t xml:space="preserve">License</w:t>
-      </w:r>
-      <w:r>
-        <w:rPr>
-          <w:rtl w:val="0"/>
-        </w:rPr>
-      </w:r>
-    </w:p>
-    <w:p>
-      <w:pPr>
-        <w:pageBreakBefore w:val="0"/>
-        <w:ind w:left="395" w:right="404" w:firstLine="0"/>
-        <w:rPr>
-          <w:rFonts w:ascii="Verdana" w:cs="Verdana" w:eastAsia="Verdana" w:hAnsi="Verdana"/>
-          <w:b w:val="1"/>
-          <w:sz w:val="20"/>
-          <w:szCs w:val="20"/>
-        </w:rPr>
-      </w:pPr>
-      <w:r>
-        <w:rPr>
-          <w:rtl w:val="0"/>
-        </w:rPr>
-      </w:r>
-    </w:p>
-    <w:p>
-      <w:pPr>
-        <w:pageBreakBefore w:val="0"/>
-        <w:ind w:left="395" w:right="404" w:firstLine="0"/>
-        <w:rPr/>
-      </w:pPr>
-      <w:r>
-        <w:rPr>
-          <w:rFonts w:ascii="Verdana" w:cs="Verdana" w:eastAsia="Verdana" w:hAnsi="Verdana"/>
-          <w:b w:val="1"/>
-          <w:sz w:val="20"/>
-          <w:szCs w:val="20"/>
-          <w:rtl w:val="0"/>
-        </w:rPr>
-        <w:t xml:space="preserve">Attribution - Noncommercial - ShareAlike </w:t>
-      </w:r>
-      <w:r>
-        <w:rPr>
-          <w:rFonts w:ascii="Verdana" w:cs="Verdana" w:eastAsia="Verdana" w:hAnsi="Verdana"/>
-          <w:sz w:val="20"/>
-          <w:szCs w:val="20"/>
-          <w:rtl w:val="0"/>
-        </w:rPr>
-        <w:t xml:space="preserve">(BY-NC-SA): No commercial use of the original work or possible derivative works is allowed, the distribution of which must be done with a license equal to the one that regulates the original work.</w:t>
-      </w:r>
-      <w:r>
-        <w:rPr>
-          <w:rtl w:val="0"/>
-        </w:rPr>
-      </w:r>
-      <w:r>
-        <w:drawing>
-          <wp:anchor allowOverlap="1" behindDoc="0" distB="57150" distT="57150" distL="57150" distR="57150" hidden="0" layoutInCell="1" locked="0" relativeHeight="0" simplePos="0">
-            <wp:simplePos x="0" y="0"/>
-            <wp:positionH relativeFrom="column">
-              <wp:posOffset>219075</wp:posOffset>
-            </wp:positionH>
-            <wp:positionV relativeFrom="paragraph">
-              <wp:posOffset>85725</wp:posOffset>
-            </wp:positionV>
-            <wp:extent cx="922564" cy="322898"/>
-            <wp:effectExtent b="0" l="0" r="0" t="0"/>
-            <wp:wrapSquare wrapText="bothSides" distB="57150" distT="57150" distL="57150" distR="57150"/>
-            <wp:docPr id="2" name="image3.png"/>
-            <a:graphic>
-              <a:graphicData uri="http://schemas.openxmlformats.org/drawingml/2006/picture">
-                <pic:pic>
-                  <pic:nvPicPr>
-                    <pic:cNvPr id="0" name="image3.png"/>
-                    <pic:cNvPicPr preferRelativeResize="0"/>
-                  </pic:nvPicPr>
-                  <pic:blipFill>
-                    <a:blip r:embed="rId8"/>
-                    <a:srcRect b="0" l="0" r="0" t="0"/>
-                    <a:stretch>
-                      <a:fillRect/>
-                    </a:stretch>
-                  </pic:blipFill>
-                  <pic:spPr>
-                    <a:xfrm>
-                      <a:off x="0" y="0"/>
-                      <a:ext cx="922564" cy="322898"/>
-                    </a:xfrm>
-                    <a:prstGeom prst="rect"/>
-                    <a:ln/>
-                  </pic:spPr>
-                </pic:pic>
-              </a:graphicData>
-            </a:graphic>
-          </wp:anchor>
-        </w:drawing>
-      </w:r>
-    </w:p>
-    <w:p>
-      <w:pPr>
-        <w:pageBreakBefore w:val="0"/>
-        <w:ind w:firstLine="113"/>
-        <w:rPr>
-          <w:rFonts w:ascii="Verdana" w:cs="Verdana" w:eastAsia="Verdana" w:hAnsi="Verdana"/>
-          <w:sz w:val="20"/>
-          <w:szCs w:val="20"/>
-        </w:rPr>
-      </w:pPr>
+          <w:rtl w:val="0"/>
+        </w:rPr>
+        <w:t xml:space="preserve">Nomenclature</w:t>
+      </w:r>
       <w:r>
         <w:rPr>
           <w:rtl w:val="0"/>
@@ -525,30 +546,9 @@
       </w:pPr>
       <w:r>
         <w:rPr>
-          <w:color w:val="336633"/>
-          <w:sz w:val="28"/>
-          <w:szCs w:val="28"/>
-          <w:rtl w:val="0"/>
-        </w:rPr>
-        <w:t xml:space="preserve">Nomenclature</w:t>
-      </w:r>
-      <w:r>
-        <w:rPr>
-          <w:rtl w:val="0"/>
-        </w:rPr>
-      </w:r>
-    </w:p>
-    <w:p>
-      <w:pPr>
-        <w:pageBreakBefore w:val="0"/>
-        <w:ind w:firstLine="113"/>
-        <w:rPr/>
-      </w:pPr>
-      <w:r>
-        <w:rPr>
-          <w:rtl w:val="0"/>
-        </w:rPr>
-        <w:t xml:space="preserve">Throughout this topic different symbols will be used to distinguish important elements within the content. These symbols are:</w:t>
+          <w:rtl w:val="0"/>
+        </w:rPr>
+        <w:t xml:space="preserve">Throughout this topic, different symbols will be used to distinguish important elements within the content. These symbols are:</w:t>
       </w:r>
     </w:p>
     <w:p>
@@ -592,7 +592,12 @@
           <w:b w:val="1"/>
           <w:rtl w:val="0"/>
         </w:rPr>
-        <w:t xml:space="preserve">Importante</w:t>
+        <w:t xml:space="preserve">Important</w:t>
+      </w:r>
+      <w:r>
+        <w:rPr>
+          <w:rtl w:val="0"/>
+        </w:rPr>
       </w:r>
     </w:p>
     <w:p>
@@ -645,14 +650,12 @@
           <w:b w:val="1"/>
           <w:rtl w:val="0"/>
         </w:rPr>
-        <w:t xml:space="preserve">A</w:t>
-      </w:r>
-      <w:r>
-        <w:rPr>
-          <w:b w:val="1"/>
-          <w:rtl w:val="0"/>
-        </w:rPr>
-        <w:t xml:space="preserve">tención</w:t>
+        <w:t xml:space="preserve">Attention</w:t>
+      </w:r>
+      <w:r>
+        <w:rPr>
+          <w:rtl w:val="0"/>
+        </w:rPr>
       </w:r>
     </w:p>
     <w:p>
@@ -699,7 +702,7 @@
           <w:b w:val="1"/>
           <w:rtl w:val="0"/>
         </w:rPr>
-        <w:t xml:space="preserve">Interesante</w:t>
+        <w:t xml:space="preserve">Interesting</w:t>
       </w:r>
       <w:r>
         <w:rPr>
@@ -760,7 +763,7 @@
           <w:b w:val="1"/>
           <w:rtl w:val="0"/>
         </w:rPr>
-        <w:t xml:space="preserve">A entregar</w:t>
+        <w:t xml:space="preserve">To submit</w:t>
       </w:r>
       <w:r>
         <w:rPr>
@@ -790,7 +793,7 @@
           <w:szCs w:val="32"/>
           <w:rtl w:val="0"/>
         </w:rPr>
-        <w:t xml:space="preserve">Índice de contenido</w:t>
+        <w:t xml:space="preserve">Index</w:t>
       </w:r>
     </w:p>
     <w:sdt>
@@ -827,7 +830,7 @@
             <w:instrText xml:space="preserve"> TOC \h \u \z \t "Heading 1,1,Heading 2,2,Heading 3,3,Heading 4,4,Heading 5,5,Heading 6,6,"</w:instrText>
             <w:fldChar w:fldCharType="separate"/>
           </w:r>
-          <w:hyperlink w:anchor="_dbh0n1vac4c8">
+          <w:hyperlink w:anchor="_klm3dhr41vov">
             <w:r>
               <w:rPr>
                 <w:rFonts w:ascii="Verdana" w:cs="Verdana" w:eastAsia="Verdana" w:hAnsi="Verdana"/>
@@ -843,7 +846,7 @@
                 <w:vertAlign w:val="baseline"/>
                 <w:rtl w:val="0"/>
               </w:rPr>
-              <w:t xml:space="preserve">1. Fecha de entrega</w:t>
+              <w:t xml:space="preserve">1. Delivery</w:t>
               <w:tab/>
               <w:t xml:space="preserve">3</w:t>
             </w:r>
@@ -891,7 +894,7 @@
                 <w:vertAlign w:val="baseline"/>
                 <w:rtl w:val="0"/>
               </w:rPr>
-              <w:t xml:space="preserve">2. Observaciones previas a la realización de tareas evaluables</w:t>
+              <w:t xml:space="preserve">2. Observations prior to carrying out evaluable tasks</w:t>
               <w:tab/>
               <w:t xml:space="preserve">3</w:t>
             </w:r>
@@ -939,7 +942,7 @@
                 <w:vertAlign w:val="baseline"/>
                 <w:rtl w:val="0"/>
               </w:rPr>
-              <w:t xml:space="preserve">3. Actividad 01</w:t>
+              <w:t xml:space="preserve">3. Exercise 01</w:t>
               <w:tab/>
               <w:t xml:space="preserve">3</w:t>
             </w:r>
@@ -987,35 +990,11 @@
                 <w:vertAlign w:val="baseline"/>
                 <w:rtl w:val="0"/>
               </w:rPr>
-              <w:t xml:space="preserve">4. Actividad 02</w:t>
+              <w:t xml:space="preserve">4. Exercise 02</w:t>
               <w:tab/>
+              <w:t xml:space="preserve">4</w:t>
             </w:r>
           </w:hyperlink>
-          <w:r>
-            <w:fldChar w:fldCharType="begin"/>
-            <w:instrText xml:space="preserve"> PAGEREF _mddm13ai61n6 \h </w:instrText>
-            <w:fldChar w:fldCharType="separate"/>
-          </w:r>
-          <w:r>
-            <w:rPr>
-              <w:rFonts w:ascii="Verdana" w:cs="Verdana" w:eastAsia="Verdana" w:hAnsi="Verdana"/>
-              <w:b w:val="1"/>
-              <w:i w:val="0"/>
-              <w:smallCaps w:val="0"/>
-              <w:strike w:val="0"/>
-              <w:color w:val="000000"/>
-              <w:sz w:val="16"/>
-              <w:szCs w:val="16"/>
-              <w:u w:val="none"/>
-              <w:shd w:fill="auto" w:val="clear"/>
-              <w:vertAlign w:val="baseline"/>
-              <w:rtl w:val="0"/>
-            </w:rPr>
-            <w:t xml:space="preserve">4</w:t>
-          </w:r>
-          <w:r>
-            <w:fldChar w:fldCharType="end"/>
-          </w:r>
           <w:r>
             <w:rPr>
               <w:rtl w:val="0"/>
@@ -1306,20 +1285,19 @@
     <w:p>
       <w:pPr>
         <w:pStyle w:val="Heading1"/>
-        <w:pageBreakBefore w:val="0"/>
         <w:numPr>
           <w:ilvl w:val="0"/>
           <w:numId w:val="3"/>
         </w:numPr>
         <w:ind w:left="432"/>
       </w:pPr>
-      <w:bookmarkStart w:colFirst="0" w:colLast="0" w:name="_dbh0n1vac4c8" w:id="1"/>
+      <w:bookmarkStart w:colFirst="0" w:colLast="0" w:name="_klm3dhr41vov" w:id="1"/>
       <w:bookmarkEnd w:id="1"/>
       <w:r>
         <w:rPr>
           <w:rtl w:val="0"/>
         </w:rPr>
-        <w:t xml:space="preserve">Fecha de entrega</w:t>
+        <w:t xml:space="preserve">Delivery</w:t>
       </w:r>
     </w:p>
     <w:p>
@@ -1339,7 +1317,13 @@
           <w:u w:val="single"/>
           <w:rtl w:val="0"/>
         </w:rPr>
-        <w:t xml:space="preserve">Friday March 24 in class (or with video proving its completion).The activity will be evaluated when the teacher observes it.</w:t>
+        <w:t xml:space="preserve">Friday March 24 in class (or with video proving its completion). </w:t>
+      </w:r>
+      <w:r>
+        <w:rPr>
+          <w:rtl w:val="0"/>
+        </w:rPr>
+        <w:t xml:space="preserve">The activity will be evaluated when the teacher observes it.</w:t>
       </w:r>
       <w:r>
         <w:rPr>

--- a/Unidades didacticas/UD10 - Aplicaciones No Code/AOF - Unit 10 - Assessable Activities 02 [English].docx
+++ b/Unidades didacticas/UD10 - Aplicaciones No Code/AOF - Unit 10 - Assessable Activities 02 [English].docx
@@ -80,12 +80,12 @@
             <wp:extent cx="6120000" cy="723900"/>
             <wp:effectExtent b="0" l="0" r="0" t="0"/>
             <wp:wrapSquare wrapText="bothSides" distB="114300" distT="114300" distL="114300" distR="114300"/>
-            <wp:docPr id="3" name="image4.png"/>
+            <wp:docPr id="3" name="image2.png"/>
             <a:graphic>
               <a:graphicData uri="http://schemas.openxmlformats.org/drawingml/2006/picture">
                 <pic:pic>
                   <pic:nvPicPr>
-                    <pic:cNvPr id="0" name="image4.png"/>
+                    <pic:cNvPr id="0" name="image2.png"/>
                     <pic:cNvPicPr preferRelativeResize="0"/>
                   </pic:nvPicPr>
                   <pic:blipFill>
@@ -1560,7 +1560,7 @@
         <w:rPr>
           <w:rtl w:val="0"/>
         </w:rPr>
-        <w:t xml:space="preserve">Secondly, the application will allow you to put the link in a specific category (each link should have one category) and also allows you to put multiple tags (from zero to several) associated with each link. In addition, you should allow each link to be valued with a score from 1 to 5 attractively.</w:t>
+        <w:t xml:space="preserve">Secondly, the application will allow you to put the link in a specific category (each link should have one category). In addition, you should allow each link to be valued with a score from 1 to 5 attractively.</w:t>
       </w:r>
     </w:p>
     <w:p>
@@ -1635,29 +1635,6 @@
           <w:ilvl w:val="0"/>
           <w:numId w:val="2"/>
         </w:numPr>
-        <w:spacing w:after="0" w:afterAutospacing="0" w:before="0" w:beforeAutospacing="0"/>
-        <w:ind w:left="720" w:hanging="360"/>
-      </w:pPr>
-      <w:r>
-        <w:rPr>
-          <w:b w:val="1"/>
-          <w:rtl w:val="0"/>
-        </w:rPr>
-        <w:t xml:space="preserve">Filter category</w:t>
-      </w:r>
-      <w:r>
-        <w:rPr>
-          <w:rtl w:val="0"/>
-        </w:rPr>
-        <w:t xml:space="preserve">: where you can filter links by a selected category. These links can be edited and deleted.</w:t>
-      </w:r>
-    </w:p>
-    <w:p>
-      <w:pPr>
-        <w:numPr>
-          <w:ilvl w:val="0"/>
-          <w:numId w:val="2"/>
-        </w:numPr>
         <w:spacing w:before="0" w:beforeAutospacing="0"/>
         <w:ind w:left="720" w:hanging="360"/>
       </w:pPr>
@@ -1666,13 +1643,13 @@
           <w:b w:val="1"/>
           <w:rtl w:val="0"/>
         </w:rPr>
-        <w:t xml:space="preserve">Filter labels</w:t>
-      </w:r>
-      <w:r>
-        <w:rPr>
-          <w:rtl w:val="0"/>
-        </w:rPr>
-        <w:t xml:space="preserve">: where links can be filtered by a selected tag. These links can be edited and deleted.</w:t>
+        <w:t xml:space="preserve">Filter category</w:t>
+      </w:r>
+      <w:r>
+        <w:rPr>
+          <w:rtl w:val="0"/>
+        </w:rPr>
+        <w:t xml:space="preserve">: where you can filter links by a selected category. These links can be edited and deleted.</w:t>
       </w:r>
     </w:p>
     <w:p>
@@ -1874,7 +1851,7 @@
         <w:rPr>
           <w:rtl w:val="0"/>
         </w:rPr>
-        <w:t xml:space="preserve">Each note must show the total sub-price for each product (obtained from the producer's price for the quantity ordered of that product) and the full price of the note.</w:t>
+        <w:t xml:space="preserve">For each note, you will be able to see both the subtotal prices of each product by quantity and the total price of the note.</w:t>
       </w:r>
       <w:r>
         <w:rPr>
